--- a/Document/高考成绩管理系统需求分析.docx
+++ b/Document/高考成绩管理系统需求分析.docx
@@ -5,24 +5,28 @@
     <w:p>
       <w:pPr>
         <w:pStyle w:val="2"/>
-        <w:rPr>
-          <w:rFonts w:hint="eastAsia" w:ascii="宋体" w:hAnsi="宋体" w:eastAsia="宋体" w:cs="宋体"/>
-        </w:rPr>
-      </w:pPr>
-    </w:p>
-    <w:p>
-      <w:pPr>
-        <w:pStyle w:val="2"/>
-        <w:rPr>
-          <w:rFonts w:hint="eastAsia" w:ascii="宋体" w:hAnsi="宋体" w:eastAsia="宋体" w:cs="宋体"/>
-        </w:rPr>
-      </w:pPr>
-      <w:r>
-        <w:rPr>
-          <w:rFonts w:hint="eastAsia" w:ascii="宋体" w:hAnsi="宋体" w:eastAsia="宋体" w:cs="宋体"/>
+        <w:jc w:val="center"/>
+        <w:rPr>
+          <w:rFonts w:hint="eastAsia" w:ascii="宋体" w:hAnsi="宋体" w:eastAsia="宋体" w:cs="宋体"/>
+          <w:sz w:val="52"/>
+          <w:szCs w:val="52"/>
+        </w:rPr>
+      </w:pPr>
+      <w:r>
+        <w:rPr>
+          <w:rFonts w:hint="eastAsia" w:ascii="宋体" w:hAnsi="宋体" w:eastAsia="宋体" w:cs="宋体"/>
+          <w:sz w:val="52"/>
+          <w:szCs w:val="52"/>
         </w:rPr>
         <w:t>小组创建报告</w:t>
       </w:r>
+    </w:p>
+    <w:p>
+      <w:pPr>
+        <w:rPr>
+          <w:rFonts w:hint="eastAsia"/>
+        </w:rPr>
+      </w:pPr>
     </w:p>
     <w:p>
       <w:pPr>
@@ -157,6 +161,45 @@
           <w:lang w:val="en-US" w:eastAsia="zh-CN"/>
         </w:rPr>
       </w:pPr>
+    </w:p>
+    <w:p>
+      <w:pPr>
+        <w:widowControl/>
+        <w:rPr>
+          <w:rFonts w:hint="eastAsia" w:ascii="宋体" w:hAnsi="宋体" w:eastAsia="宋体" w:cs="宋体"/>
+          <w:sz w:val="26"/>
+          <w:szCs w:val="26"/>
+          <w:lang w:val="en-US" w:eastAsia="zh-CN"/>
+        </w:rPr>
+      </w:pPr>
+    </w:p>
+    <w:p>
+      <w:pPr>
+        <w:widowControl/>
+        <w:rPr>
+          <w:rFonts w:hint="eastAsia" w:ascii="宋体" w:hAnsi="宋体" w:eastAsia="宋体" w:cs="宋体"/>
+          <w:sz w:val="26"/>
+          <w:szCs w:val="26"/>
+        </w:rPr>
+      </w:pPr>
+      <w:r>
+        <w:rPr>
+          <w:rFonts w:hint="eastAsia" w:ascii="宋体" w:hAnsi="宋体" w:eastAsia="宋体" w:cs="宋体"/>
+          <w:b/>
+          <w:bCs/>
+          <w:sz w:val="26"/>
+          <w:szCs w:val="26"/>
+        </w:rPr>
+        <w:t>选题：</w:t>
+      </w:r>
+      <w:r>
+        <w:rPr>
+          <w:rFonts w:hint="eastAsia" w:ascii="宋体" w:hAnsi="宋体" w:eastAsia="宋体" w:cs="宋体"/>
+          <w:sz w:val="26"/>
+          <w:szCs w:val="26"/>
+        </w:rPr>
+        <w:t>高校成绩管理系统</w:t>
+      </w:r>
       <w:bookmarkStart w:id="2" w:name="_GoBack"/>
       <w:bookmarkEnd w:id="2"/>
     </w:p>
@@ -169,7 +212,20 @@
           <w:szCs w:val="26"/>
         </w:rPr>
       </w:pPr>
-      <w:r>
+    </w:p>
+    <w:p>
+      <w:pPr>
+        <w:widowControl/>
+        <w:rPr>
+          <w:rFonts w:hint="eastAsia" w:ascii="宋体" w:hAnsi="宋体" w:eastAsia="宋体" w:cs="宋体"/>
+          <w:sz w:val="26"/>
+          <w:szCs w:val="26"/>
+        </w:rPr>
+      </w:pPr>
+    </w:p>
+    <w:p>
+      <w:pPr>
+        <w:widowControl/>
         <w:rPr>
           <w:rFonts w:hint="eastAsia" w:ascii="宋体" w:hAnsi="宋体" w:eastAsia="宋体" w:cs="宋体"/>
           <w:b/>
@@ -177,30 +233,8 @@
           <w:sz w:val="26"/>
           <w:szCs w:val="26"/>
         </w:rPr>
-        <w:t>选题：</w:t>
-      </w:r>
-      <w:r>
-        <w:rPr>
-          <w:rFonts w:hint="eastAsia" w:ascii="宋体" w:hAnsi="宋体" w:eastAsia="宋体" w:cs="宋体"/>
-          <w:sz w:val="26"/>
-          <w:szCs w:val="26"/>
-        </w:rPr>
-        <w:t>高校成绩管理系统</w:t>
-      </w:r>
-    </w:p>
-    <w:p>
-      <w:pPr>
-        <w:widowControl/>
-        <w:rPr>
-          <w:rFonts w:hint="eastAsia" w:ascii="宋体" w:hAnsi="宋体" w:eastAsia="宋体" w:cs="宋体"/>
-          <w:sz w:val="26"/>
-          <w:szCs w:val="26"/>
-        </w:rPr>
-      </w:pPr>
-    </w:p>
-    <w:p>
-      <w:pPr>
-        <w:widowControl/>
+      </w:pPr>
+      <w:r>
         <w:rPr>
           <w:rFonts w:hint="eastAsia" w:ascii="宋体" w:hAnsi="宋体" w:eastAsia="宋体" w:cs="宋体"/>
           <w:b/>
@@ -208,15 +242,6 @@
           <w:sz w:val="26"/>
           <w:szCs w:val="26"/>
         </w:rPr>
-      </w:pPr>
-      <w:r>
-        <w:rPr>
-          <w:rFonts w:hint="eastAsia" w:ascii="宋体" w:hAnsi="宋体" w:eastAsia="宋体" w:cs="宋体"/>
-          <w:b/>
-          <w:bCs/>
-          <w:sz w:val="26"/>
-          <w:szCs w:val="26"/>
-        </w:rPr>
         <w:t>人员分工：</w:t>
       </w:r>
     </w:p>
@@ -404,11 +429,15 @@
         <w:pStyle w:val="2"/>
         <w:rPr>
           <w:rFonts w:hint="eastAsia" w:ascii="宋体" w:hAnsi="宋体" w:eastAsia="宋体" w:cs="宋体"/>
-        </w:rPr>
-      </w:pPr>
-      <w:r>
-        <w:rPr>
-          <w:rFonts w:hint="eastAsia" w:ascii="宋体" w:hAnsi="宋体" w:eastAsia="宋体" w:cs="宋体"/>
+          <w:sz w:val="52"/>
+          <w:szCs w:val="52"/>
+        </w:rPr>
+      </w:pPr>
+      <w:r>
+        <w:rPr>
+          <w:rFonts w:hint="eastAsia" w:ascii="宋体" w:hAnsi="宋体" w:eastAsia="宋体" w:cs="宋体"/>
+          <w:sz w:val="52"/>
+          <w:szCs w:val="52"/>
         </w:rPr>
         <w:t>高考成绩管理系统需求分析</w:t>
       </w:r>
@@ -826,20 +855,110 @@
     </w:p>
     <w:p>
       <w:pPr>
-        <w:pStyle w:val="4"/>
-        <w:bidi w:val="0"/>
-        <w:rPr>
-          <w:rFonts w:hint="eastAsia" w:ascii="宋体" w:hAnsi="宋体" w:eastAsia="宋体" w:cs="宋体"/>
-          <w:lang w:val="en-US" w:eastAsia="zh-CN"/>
-        </w:rPr>
-      </w:pPr>
-      <w:r>
-        <w:rPr>
-          <w:rFonts w:hint="eastAsia" w:ascii="宋体" w:hAnsi="宋体" w:eastAsia="宋体" w:cs="宋体"/>
-          <w:lang w:val="en-US" w:eastAsia="zh-CN"/>
-        </w:rPr>
-        <w:t>2.4 功能模块图</w:t>
-      </w:r>
+        <w:rPr>
+          <w:rFonts w:hint="eastAsia" w:ascii="宋体" w:hAnsi="宋体" w:eastAsia="宋体" w:cs="宋体"/>
+          <w:lang w:val="en-US" w:eastAsia="zh-CN"/>
+        </w:rPr>
+      </w:pPr>
+    </w:p>
+    <w:p>
+      <w:pPr>
+        <w:rPr>
+          <w:rFonts w:hint="eastAsia" w:ascii="宋体" w:hAnsi="宋体" w:eastAsia="宋体" w:cs="宋体"/>
+          <w:lang w:val="en-US" w:eastAsia="zh-CN"/>
+        </w:rPr>
+      </w:pPr>
+    </w:p>
+    <w:p>
+      <w:pPr>
+        <w:rPr>
+          <w:rFonts w:hint="eastAsia" w:ascii="宋体" w:hAnsi="宋体" w:eastAsia="宋体" w:cs="宋体"/>
+          <w:lang w:val="en-US" w:eastAsia="zh-CN"/>
+        </w:rPr>
+      </w:pPr>
+    </w:p>
+    <w:p>
+      <w:pPr>
+        <w:rPr>
+          <w:rFonts w:hint="eastAsia" w:ascii="宋体" w:hAnsi="宋体" w:eastAsia="宋体" w:cs="宋体"/>
+          <w:lang w:val="en-US" w:eastAsia="zh-CN"/>
+        </w:rPr>
+      </w:pPr>
+    </w:p>
+    <w:p>
+      <w:pPr>
+        <w:rPr>
+          <w:rFonts w:hint="eastAsia" w:ascii="宋体" w:hAnsi="宋体" w:eastAsia="宋体" w:cs="宋体"/>
+          <w:lang w:val="en-US" w:eastAsia="zh-CN"/>
+        </w:rPr>
+      </w:pPr>
+    </w:p>
+    <w:p>
+      <w:pPr>
+        <w:rPr>
+          <w:rFonts w:hint="eastAsia" w:ascii="宋体" w:hAnsi="宋体" w:eastAsia="宋体" w:cs="宋体"/>
+          <w:lang w:val="en-US" w:eastAsia="zh-CN"/>
+        </w:rPr>
+      </w:pPr>
+    </w:p>
+    <w:p>
+      <w:pPr>
+        <w:rPr>
+          <w:rFonts w:hint="eastAsia" w:ascii="宋体" w:hAnsi="宋体" w:eastAsia="宋体" w:cs="宋体"/>
+          <w:lang w:val="en-US" w:eastAsia="zh-CN"/>
+        </w:rPr>
+      </w:pPr>
+    </w:p>
+    <w:p>
+      <w:pPr>
+        <w:rPr>
+          <w:rFonts w:hint="eastAsia" w:ascii="宋体" w:hAnsi="宋体" w:eastAsia="宋体" w:cs="宋体"/>
+          <w:lang w:val="en-US" w:eastAsia="zh-CN"/>
+        </w:rPr>
+      </w:pPr>
+    </w:p>
+    <w:p>
+      <w:pPr>
+        <w:rPr>
+          <w:rFonts w:hint="eastAsia" w:ascii="宋体" w:hAnsi="宋体" w:eastAsia="宋体" w:cs="宋体"/>
+          <w:lang w:val="en-US" w:eastAsia="zh-CN"/>
+        </w:rPr>
+      </w:pPr>
+    </w:p>
+    <w:p>
+      <w:pPr>
+        <w:rPr>
+          <w:rFonts w:hint="eastAsia" w:ascii="宋体" w:hAnsi="宋体" w:eastAsia="宋体" w:cs="宋体"/>
+          <w:lang w:val="en-US" w:eastAsia="zh-CN"/>
+        </w:rPr>
+      </w:pPr>
+    </w:p>
+    <w:p>
+      <w:pPr>
+        <w:rPr>
+          <w:rFonts w:hint="eastAsia" w:ascii="宋体" w:hAnsi="宋体" w:eastAsia="宋体" w:cs="宋体"/>
+          <w:lang w:val="en-US" w:eastAsia="zh-CN"/>
+        </w:rPr>
+      </w:pPr>
+    </w:p>
+    <w:p>
+      <w:pPr>
+        <w:pStyle w:val="3"/>
+        <w:rPr>
+          <w:rFonts w:hint="eastAsia" w:ascii="宋体" w:hAnsi="宋体" w:eastAsia="宋体" w:cs="宋体"/>
+          <w:lang w:val="en-US" w:eastAsia="zh-CN"/>
+        </w:rPr>
+      </w:pPr>
+      <w:bookmarkStart w:id="0" w:name="_Toc42378977"/>
+      <w:bookmarkStart w:id="1" w:name="_Toc11246019"/>
+      <w:r>
+        <w:rPr>
+          <w:rFonts w:hint="eastAsia" w:ascii="宋体" w:hAnsi="宋体" w:eastAsia="宋体" w:cs="宋体"/>
+        </w:rPr>
+        <w:t>3.用例图</w:t>
+      </w:r>
+      <w:bookmarkEnd w:id="0"/>
+      <w:bookmarkEnd w:id="1"/>
     </w:p>
     <w:p>
       <w:pPr>
@@ -855,9 +974,9 @@
         </w:rPr>
         <w:drawing>
           <wp:inline distT="0" distB="0" distL="114300" distR="114300">
-            <wp:extent cx="5412105" cy="3061970"/>
-            <wp:effectExtent l="0" t="0" r="6985" b="3810"/>
-            <wp:docPr id="2" name="图片 2" descr="绘图1_1"/>
+            <wp:extent cx="5160645" cy="4397375"/>
+            <wp:effectExtent l="0" t="0" r="10160" b="6985"/>
+            <wp:docPr id="1" name="图片 1" descr="绘图2_1"/>
             <wp:cNvGraphicFramePr>
               <a:graphicFrameLocks xmlns:a="http://schemas.openxmlformats.org/drawingml/2006/main" noChangeAspect="1"/>
             </wp:cNvGraphicFramePr>
@@ -865,14 +984,14 @@
               <a:graphicData uri="http://schemas.openxmlformats.org/drawingml/2006/picture">
                 <pic:pic xmlns:pic="http://schemas.openxmlformats.org/drawingml/2006/picture">
                   <pic:nvPicPr>
-                    <pic:cNvPr id="2" name="图片 2" descr="绘图1_1"/>
+                    <pic:cNvPr id="1" name="图片 1" descr="绘图2_1"/>
                     <pic:cNvPicPr>
                       <a:picLocks noChangeAspect="1"/>
                     </pic:cNvPicPr>
                   </pic:nvPicPr>
                   <pic:blipFill>
                     <a:blip r:embed="rId4"/>
-                    <a:srcRect l="16207" t="24233" r="13811" b="19696"/>
+                    <a:srcRect l="19205" t="9720" r="11740" b="6944"/>
                     <a:stretch>
                       <a:fillRect/>
                     </a:stretch>
@@ -880,7 +999,7 @@
                   <pic:spPr>
                     <a:xfrm>
                       <a:off x="0" y="0"/>
-                      <a:ext cx="5412105" cy="3061970"/>
+                      <a:ext cx="5160645" cy="4397375"/>
                     </a:xfrm>
                     <a:prstGeom prst="rect">
                       <a:avLst/>
@@ -895,48 +1014,179 @@
     </w:p>
     <w:p>
       <w:pPr>
-        <w:rPr>
-          <w:rFonts w:hint="eastAsia" w:ascii="宋体" w:hAnsi="宋体" w:eastAsia="宋体" w:cs="宋体"/>
-          <w:lang w:val="en-US" w:eastAsia="zh-CN"/>
-        </w:rPr>
-      </w:pPr>
+        <w:bidi w:val="0"/>
+        <w:rPr>
+          <w:rFonts w:hint="eastAsia"/>
+          <w:sz w:val="26"/>
+          <w:szCs w:val="26"/>
+          <w:lang w:val="en-US" w:eastAsia="zh-CN"/>
+        </w:rPr>
+      </w:pPr>
+      <w:r>
+        <w:rPr>
+          <w:rFonts w:hint="eastAsia"/>
+          <w:sz w:val="26"/>
+          <w:szCs w:val="26"/>
+          <w:lang w:val="en-US" w:eastAsia="zh-CN"/>
+        </w:rPr>
+        <w:t>【用例图描述】</w:t>
+      </w:r>
+    </w:p>
+    <w:p>
+      <w:pPr>
+        <w:numPr>
+          <w:ilvl w:val="0"/>
+          <w:numId w:val="1"/>
+        </w:numPr>
+        <w:bidi w:val="0"/>
+        <w:rPr>
+          <w:rFonts w:hint="eastAsia"/>
+          <w:sz w:val="26"/>
+          <w:szCs w:val="26"/>
+          <w:lang w:val="en-US" w:eastAsia="zh-CN"/>
+        </w:rPr>
+      </w:pPr>
+      <w:r>
+        <w:rPr>
+          <w:rFonts w:hint="eastAsia"/>
+          <w:sz w:val="26"/>
+          <w:szCs w:val="26"/>
+          <w:lang w:val="en-US" w:eastAsia="zh-CN"/>
+        </w:rPr>
+        <w:t>录入高考成绩：根据excel表内容批量录入学生高考成绩或逐条录入学生高考成绩。</w:t>
+      </w:r>
+    </w:p>
+    <w:p>
+      <w:pPr>
+        <w:numPr>
+          <w:ilvl w:val="0"/>
+          <w:numId w:val="1"/>
+        </w:numPr>
+        <w:bidi w:val="0"/>
+        <w:rPr>
+          <w:rFonts w:hint="default"/>
+          <w:sz w:val="26"/>
+          <w:szCs w:val="26"/>
+          <w:lang w:val="en-US" w:eastAsia="zh-CN"/>
+        </w:rPr>
+      </w:pPr>
+      <w:r>
+        <w:rPr>
+          <w:rFonts w:hint="eastAsia"/>
+          <w:sz w:val="26"/>
+          <w:szCs w:val="26"/>
+          <w:lang w:val="en-US" w:eastAsia="zh-CN"/>
+        </w:rPr>
+        <w:t>查询高考成绩：老师、管理员、学生均可查询高考成绩，但权限不同。</w:t>
+      </w:r>
+    </w:p>
+    <w:p>
+      <w:pPr>
+        <w:numPr>
+          <w:ilvl w:val="0"/>
+          <w:numId w:val="1"/>
+        </w:numPr>
+        <w:bidi w:val="0"/>
+        <w:rPr>
+          <w:rFonts w:hint="default"/>
+          <w:sz w:val="26"/>
+          <w:szCs w:val="26"/>
+          <w:lang w:val="en-US" w:eastAsia="zh-CN"/>
+        </w:rPr>
+      </w:pPr>
+      <w:r>
+        <w:rPr>
+          <w:rFonts w:hint="eastAsia"/>
+          <w:sz w:val="26"/>
+          <w:szCs w:val="26"/>
+          <w:lang w:val="en-US" w:eastAsia="zh-CN"/>
+        </w:rPr>
+        <w:t>查询成绩分析：老师、管理员、学生均可查询成绩分析，但权限不同。</w:t>
+      </w:r>
+    </w:p>
+    <w:p>
+      <w:pPr>
+        <w:numPr>
+          <w:ilvl w:val="0"/>
+          <w:numId w:val="1"/>
+        </w:numPr>
+        <w:bidi w:val="0"/>
+        <w:rPr>
+          <w:rFonts w:hint="default"/>
+          <w:sz w:val="26"/>
+          <w:szCs w:val="26"/>
+          <w:lang w:val="en-US" w:eastAsia="zh-CN"/>
+        </w:rPr>
+      </w:pPr>
+      <w:r>
+        <w:rPr>
+          <w:rFonts w:hint="eastAsia"/>
+          <w:sz w:val="26"/>
+          <w:szCs w:val="26"/>
+          <w:lang w:val="en-US" w:eastAsia="zh-CN"/>
+        </w:rPr>
+        <w:t>申请修改成绩：学生、老师可申请修改高考成绩。</w:t>
+      </w:r>
+    </w:p>
+    <w:p>
+      <w:pPr>
+        <w:numPr>
+          <w:ilvl w:val="0"/>
+          <w:numId w:val="1"/>
+        </w:numPr>
+        <w:bidi w:val="0"/>
+        <w:rPr>
+          <w:rFonts w:hint="eastAsia" w:ascii="宋体" w:hAnsi="宋体" w:eastAsia="宋体" w:cs="宋体"/>
+          <w:lang w:val="en-US" w:eastAsia="zh-CN"/>
+        </w:rPr>
+      </w:pPr>
+      <w:r>
+        <w:rPr>
+          <w:rFonts w:hint="eastAsia"/>
+          <w:sz w:val="26"/>
+          <w:szCs w:val="26"/>
+          <w:lang w:val="en-US" w:eastAsia="zh-CN"/>
+        </w:rPr>
+        <w:t>修改高考成绩：管理员可以修改高考成绩。</w:t>
+      </w:r>
     </w:p>
     <w:p>
       <w:pPr>
         <w:pStyle w:val="3"/>
-        <w:rPr>
-          <w:rFonts w:hint="eastAsia" w:ascii="宋体" w:hAnsi="宋体" w:eastAsia="宋体" w:cs="宋体"/>
-          <w:lang w:val="en-US" w:eastAsia="zh-CN"/>
-        </w:rPr>
-      </w:pPr>
-      <w:bookmarkStart w:id="0" w:name="_Toc42378977"/>
-      <w:bookmarkStart w:id="1" w:name="_Toc11246019"/>
-      <w:r>
-        <w:rPr>
-          <w:rFonts w:hint="eastAsia" w:ascii="宋体" w:hAnsi="宋体" w:eastAsia="宋体" w:cs="宋体"/>
-        </w:rPr>
-        <w:t>3.用例图设计建模</w:t>
-      </w:r>
-      <w:bookmarkEnd w:id="0"/>
-      <w:bookmarkEnd w:id="1"/>
-    </w:p>
-    <w:p>
-      <w:pPr>
-        <w:rPr>
-          <w:rFonts w:hint="eastAsia" w:ascii="宋体" w:hAnsi="宋体" w:eastAsia="宋体" w:cs="宋体"/>
-          <w:lang w:val="en-US" w:eastAsia="zh-CN"/>
-        </w:rPr>
-      </w:pPr>
-      <w:r>
-        <w:rPr>
-          <w:rFonts w:hint="eastAsia" w:ascii="宋体" w:hAnsi="宋体" w:eastAsia="宋体" w:cs="宋体"/>
-          <w:lang w:val="en-US" w:eastAsia="zh-CN"/>
+        <w:numPr>
+          <w:ilvl w:val="0"/>
+          <w:numId w:val="0"/>
+        </w:numPr>
+        <w:rPr>
+          <w:rFonts w:hint="eastAsia" w:ascii="宋体" w:hAnsi="宋体" w:eastAsia="宋体" w:cs="宋体"/>
+          <w:lang w:eastAsia="zh-CN"/>
+        </w:rPr>
+      </w:pPr>
+      <w:r>
+        <w:rPr>
+          <w:rFonts w:hint="eastAsia" w:ascii="宋体" w:hAnsi="宋体" w:eastAsia="宋体" w:cs="宋体"/>
+          <w:lang w:val="en-US" w:eastAsia="zh-CN"/>
+        </w:rPr>
+        <w:t>4.数据流图</w:t>
+      </w:r>
+    </w:p>
+    <w:p>
+      <w:pPr>
+        <w:rPr>
+          <w:rFonts w:hint="eastAsia" w:ascii="宋体" w:hAnsi="宋体" w:eastAsia="宋体" w:cs="宋体"/>
+          <w:lang w:eastAsia="zh-CN"/>
+        </w:rPr>
+      </w:pPr>
+      <w:r>
+        <w:rPr>
+          <w:rFonts w:hint="eastAsia" w:ascii="宋体" w:hAnsi="宋体" w:eastAsia="宋体" w:cs="宋体"/>
+          <w:lang w:eastAsia="zh-CN"/>
         </w:rPr>
         <w:drawing>
           <wp:inline distT="0" distB="0" distL="114300" distR="114300">
-            <wp:extent cx="4936490" cy="4568825"/>
-            <wp:effectExtent l="0" t="0" r="0" b="0"/>
-            <wp:docPr id="3" name="图片 3" descr="绘图2_1"/>
+            <wp:extent cx="5240655" cy="1895475"/>
+            <wp:effectExtent l="0" t="0" r="5715" b="4445"/>
+            <wp:docPr id="2" name="图片 2" descr="绘图3_1"/>
             <wp:cNvGraphicFramePr>
               <a:graphicFrameLocks xmlns:a="http://schemas.openxmlformats.org/drawingml/2006/main" noChangeAspect="1"/>
             </wp:cNvGraphicFramePr>
@@ -944,14 +1194,14 @@
               <a:graphicData uri="http://schemas.openxmlformats.org/drawingml/2006/picture">
                 <pic:pic xmlns:pic="http://schemas.openxmlformats.org/drawingml/2006/picture">
                   <pic:nvPicPr>
-                    <pic:cNvPr id="3" name="图片 3" descr="绘图2_1"/>
+                    <pic:cNvPr id="2" name="图片 2" descr="绘图3_1"/>
                     <pic:cNvPicPr>
                       <a:picLocks noChangeAspect="1"/>
                     </pic:cNvPicPr>
                   </pic:nvPicPr>
                   <pic:blipFill>
                     <a:blip r:embed="rId5"/>
-                    <a:srcRect l="18374" t="4723" r="12679" b="4899"/>
+                    <a:srcRect l="11258" t="42287" r="4624" b="14630"/>
                     <a:stretch>
                       <a:fillRect/>
                     </a:stretch>
@@ -959,7 +1209,7 @@
                   <pic:spPr>
                     <a:xfrm>
                       <a:off x="0" y="0"/>
-                      <a:ext cx="4936490" cy="4568825"/>
+                      <a:ext cx="5240655" cy="1895475"/>
                     </a:xfrm>
                     <a:prstGeom prst="rect">
                       <a:avLst/>
@@ -974,6 +1224,14 @@
     </w:p>
     <w:p>
       <w:pPr>
+        <w:rPr>
+          <w:rFonts w:hint="eastAsia" w:ascii="宋体" w:hAnsi="宋体" w:eastAsia="宋体" w:cs="宋体"/>
+          <w:lang w:eastAsia="zh-CN"/>
+        </w:rPr>
+      </w:pPr>
+    </w:p>
+    <w:p>
+      <w:pPr>
         <w:bidi w:val="0"/>
         <w:rPr>
           <w:rFonts w:hint="eastAsia"/>
@@ -989,125 +1247,247 @@
           <w:szCs w:val="26"/>
           <w:lang w:val="en-US" w:eastAsia="zh-CN"/>
         </w:rPr>
-        <w:t>【用例图描述】</w:t>
+        <w:t>【数据流图描述】</w:t>
       </w:r>
     </w:p>
     <w:p>
       <w:pPr>
         <w:numPr>
           <w:ilvl w:val="0"/>
-          <w:numId w:val="1"/>
+          <w:numId w:val="2"/>
+        </w:numPr>
+        <w:rPr>
+          <w:rFonts w:hint="eastAsia" w:ascii="宋体" w:hAnsi="宋体" w:cs="宋体"/>
+          <w:sz w:val="26"/>
+          <w:szCs w:val="26"/>
+          <w:lang w:val="en-US" w:eastAsia="zh-CN"/>
+        </w:rPr>
+      </w:pPr>
+      <w:r>
+        <w:rPr>
+          <w:rFonts w:hint="eastAsia" w:ascii="宋体" w:hAnsi="宋体" w:cs="宋体"/>
+          <w:sz w:val="26"/>
+          <w:szCs w:val="26"/>
+          <w:lang w:val="en-US" w:eastAsia="zh-CN"/>
+        </w:rPr>
+        <w:t>录入学生信息：管理员可以录入学生信息。</w:t>
+      </w:r>
+    </w:p>
+    <w:p>
+      <w:pPr>
+        <w:numPr>
+          <w:ilvl w:val="0"/>
+          <w:numId w:val="2"/>
+        </w:numPr>
+        <w:rPr>
+          <w:rFonts w:hint="default" w:ascii="宋体" w:hAnsi="宋体" w:cs="宋体"/>
+          <w:sz w:val="26"/>
+          <w:szCs w:val="26"/>
+          <w:lang w:val="en-US" w:eastAsia="zh-CN"/>
+        </w:rPr>
+      </w:pPr>
+      <w:r>
+        <w:rPr>
+          <w:rFonts w:hint="eastAsia" w:ascii="宋体" w:hAnsi="宋体" w:cs="宋体"/>
+          <w:sz w:val="26"/>
+          <w:szCs w:val="26"/>
+          <w:lang w:val="en-US" w:eastAsia="zh-CN"/>
+        </w:rPr>
+        <w:t>录入学生高考成绩：管理员可以录入学生高考成绩。</w:t>
+      </w:r>
+    </w:p>
+    <w:p>
+      <w:pPr>
+        <w:numPr>
+          <w:ilvl w:val="0"/>
+          <w:numId w:val="2"/>
+        </w:numPr>
+        <w:rPr>
+          <w:rFonts w:hint="default" w:ascii="宋体" w:hAnsi="宋体" w:cs="宋体"/>
+          <w:sz w:val="26"/>
+          <w:szCs w:val="26"/>
+          <w:lang w:val="en-US" w:eastAsia="zh-CN"/>
+        </w:rPr>
+      </w:pPr>
+      <w:r>
+        <w:rPr>
+          <w:rFonts w:hint="eastAsia" w:ascii="宋体" w:hAnsi="宋体" w:cs="宋体"/>
+          <w:sz w:val="26"/>
+          <w:szCs w:val="26"/>
+          <w:lang w:val="en-US" w:eastAsia="zh-CN"/>
+        </w:rPr>
+        <w:t>批准修改学生成绩信息：管理员通过阅读成绩修改申请单并进行成绩核实后对学生信息进行修改。</w:t>
+      </w:r>
+    </w:p>
+    <w:p>
+      <w:pPr>
+        <w:numPr>
+          <w:ilvl w:val="0"/>
+          <w:numId w:val="2"/>
+        </w:numPr>
+        <w:rPr>
+          <w:rFonts w:hint="default" w:ascii="宋体" w:hAnsi="宋体" w:cs="宋体"/>
+          <w:sz w:val="26"/>
+          <w:szCs w:val="26"/>
+          <w:lang w:val="en-US" w:eastAsia="zh-CN"/>
+        </w:rPr>
+      </w:pPr>
+      <w:r>
+        <w:rPr>
+          <w:rFonts w:hint="eastAsia" w:ascii="宋体" w:hAnsi="宋体" w:cs="宋体"/>
+          <w:sz w:val="26"/>
+          <w:szCs w:val="26"/>
+          <w:lang w:val="en-US" w:eastAsia="zh-CN"/>
+        </w:rPr>
+        <w:t>汇总总成绩分析：系统根据高考成绩统计与分析生成总成绩分析。</w:t>
+      </w:r>
+    </w:p>
+    <w:p>
+      <w:pPr>
+        <w:numPr>
+          <w:ilvl w:val="0"/>
+          <w:numId w:val="2"/>
+        </w:numPr>
+        <w:rPr>
+          <w:rFonts w:hint="default" w:ascii="宋体" w:hAnsi="宋体" w:cs="宋体"/>
+          <w:sz w:val="26"/>
+          <w:szCs w:val="26"/>
+          <w:lang w:val="en-US" w:eastAsia="zh-CN"/>
+        </w:rPr>
+      </w:pPr>
+      <w:r>
+        <w:rPr>
+          <w:rFonts w:hint="eastAsia" w:ascii="宋体" w:hAnsi="宋体" w:cs="宋体"/>
+          <w:sz w:val="26"/>
+          <w:szCs w:val="26"/>
+          <w:lang w:val="en-US" w:eastAsia="zh-CN"/>
+        </w:rPr>
+        <w:t>汇总个人成绩分析：系统根据高考成绩统计与分析生成个人成绩分析。</w:t>
+      </w:r>
+    </w:p>
+    <w:p>
+      <w:pPr>
+        <w:numPr>
+          <w:ilvl w:val="0"/>
+          <w:numId w:val="2"/>
+        </w:numPr>
+        <w:rPr>
+          <w:rFonts w:hint="default" w:ascii="宋体" w:hAnsi="宋体" w:cs="宋体"/>
+          <w:sz w:val="26"/>
+          <w:szCs w:val="26"/>
+          <w:lang w:val="en-US" w:eastAsia="zh-CN"/>
+        </w:rPr>
+      </w:pPr>
+      <w:r>
+        <w:rPr>
+          <w:rFonts w:hint="eastAsia" w:ascii="宋体" w:hAnsi="宋体" w:cs="宋体"/>
+          <w:sz w:val="26"/>
+          <w:szCs w:val="26"/>
+          <w:lang w:val="en-US" w:eastAsia="zh-CN"/>
+        </w:rPr>
+        <w:t>申请修改成绩信息：学生与教师可以申请修改成绩信息。</w:t>
+      </w:r>
+    </w:p>
+    <w:p>
+      <w:pPr>
+        <w:numPr>
+          <w:ilvl w:val="0"/>
+          <w:numId w:val="2"/>
+        </w:numPr>
+        <w:rPr>
+          <w:rFonts w:hint="default" w:ascii="宋体" w:hAnsi="宋体" w:cs="宋体"/>
+          <w:sz w:val="26"/>
+          <w:szCs w:val="26"/>
+          <w:lang w:val="en-US" w:eastAsia="zh-CN"/>
+        </w:rPr>
+      </w:pPr>
+      <w:r>
+        <w:rPr>
+          <w:rFonts w:hint="eastAsia" w:ascii="宋体" w:hAnsi="宋体" w:cs="宋体"/>
+          <w:sz w:val="26"/>
+          <w:szCs w:val="26"/>
+          <w:lang w:val="en-US" w:eastAsia="zh-CN"/>
+        </w:rPr>
+        <w:t>学生：储存学生基本信息，包括学生姓名、学生学号、学生准考证号等。</w:t>
+      </w:r>
+    </w:p>
+    <w:p>
+      <w:pPr>
+        <w:numPr>
+          <w:ilvl w:val="0"/>
+          <w:numId w:val="2"/>
+        </w:numPr>
+        <w:rPr>
+          <w:rFonts w:hint="default" w:ascii="宋体" w:hAnsi="宋体" w:cs="宋体"/>
+          <w:sz w:val="26"/>
+          <w:szCs w:val="26"/>
+          <w:lang w:val="en-US" w:eastAsia="zh-CN"/>
+        </w:rPr>
+      </w:pPr>
+      <w:r>
+        <w:rPr>
+          <w:rFonts w:hint="eastAsia" w:ascii="宋体" w:hAnsi="宋体" w:cs="宋体"/>
+          <w:sz w:val="26"/>
+          <w:szCs w:val="26"/>
+          <w:lang w:val="en-US" w:eastAsia="zh-CN"/>
+        </w:rPr>
+        <w:t>学生高考成绩信息：根据学生信息与学生高考成绩生成的学生高考成绩信息。</w:t>
+      </w:r>
+    </w:p>
+    <w:p>
+      <w:pPr>
+        <w:numPr>
+          <w:ilvl w:val="0"/>
+          <w:numId w:val="2"/>
         </w:numPr>
         <w:bidi w:val="0"/>
         <w:rPr>
+          <w:rFonts w:hint="default" w:ascii="宋体" w:hAnsi="宋体" w:cs="宋体"/>
+          <w:sz w:val="26"/>
+          <w:szCs w:val="26"/>
+          <w:lang w:val="en-US" w:eastAsia="zh-CN"/>
+        </w:rPr>
+      </w:pPr>
+      <w:r>
+        <w:rPr>
+          <w:rFonts w:hint="eastAsia" w:ascii="宋体" w:hAnsi="宋体" w:cs="宋体"/>
+          <w:sz w:val="26"/>
+          <w:szCs w:val="26"/>
+          <w:lang w:val="en-US" w:eastAsia="zh-CN"/>
+        </w:rPr>
+        <w:t>成绩修改申请单：</w:t>
+      </w:r>
+      <w:r>
+        <w:rPr>
           <w:rFonts w:hint="eastAsia"/>
           <w:sz w:val="26"/>
           <w:szCs w:val="26"/>
           <w:lang w:val="en-US" w:eastAsia="zh-CN"/>
         </w:rPr>
-      </w:pPr>
-      <w:r>
-        <w:rPr>
-          <w:rFonts w:hint="eastAsia"/>
-          <w:sz w:val="26"/>
-          <w:szCs w:val="26"/>
-          <w:lang w:val="en-US" w:eastAsia="zh-CN"/>
-        </w:rPr>
-        <w:t>录入高考成绩：根据excel表内容批量录入学生高考成绩或逐条录入学生高考成绩。</w:t>
+        <w:t>学生或老师申请修改成绩需要提交的内容。</w:t>
       </w:r>
     </w:p>
     <w:p>
       <w:pPr>
         <w:numPr>
           <w:ilvl w:val="0"/>
-          <w:numId w:val="1"/>
+          <w:numId w:val="2"/>
         </w:numPr>
-        <w:bidi w:val="0"/>
-        <w:rPr>
-          <w:rFonts w:hint="default"/>
-          <w:sz w:val="26"/>
-          <w:szCs w:val="26"/>
-          <w:lang w:val="en-US" w:eastAsia="zh-CN"/>
-        </w:rPr>
-      </w:pPr>
-      <w:r>
-        <w:rPr>
-          <w:rFonts w:hint="eastAsia"/>
-          <w:sz w:val="26"/>
-          <w:szCs w:val="26"/>
-          <w:lang w:val="en-US" w:eastAsia="zh-CN"/>
-        </w:rPr>
-        <w:t>查询高考成绩：老师、管理员、学生均可查询高考成绩，但权限不同。</w:t>
-      </w:r>
-    </w:p>
-    <w:p>
-      <w:pPr>
-        <w:numPr>
-          <w:ilvl w:val="0"/>
-          <w:numId w:val="1"/>
-        </w:numPr>
-        <w:bidi w:val="0"/>
-        <w:rPr>
-          <w:rFonts w:hint="default"/>
-          <w:sz w:val="26"/>
-          <w:szCs w:val="26"/>
-          <w:lang w:val="en-US" w:eastAsia="zh-CN"/>
-        </w:rPr>
-      </w:pPr>
-      <w:r>
-        <w:rPr>
-          <w:rFonts w:hint="eastAsia"/>
-          <w:sz w:val="26"/>
-          <w:szCs w:val="26"/>
-          <w:lang w:val="en-US" w:eastAsia="zh-CN"/>
-        </w:rPr>
-        <w:t>查询成绩分析：老师、管理员、学生均可查询成绩分析，但权限不同。</w:t>
-      </w:r>
-    </w:p>
-    <w:p>
-      <w:pPr>
-        <w:numPr>
-          <w:ilvl w:val="0"/>
-          <w:numId w:val="1"/>
-        </w:numPr>
-        <w:bidi w:val="0"/>
-        <w:rPr>
-          <w:rFonts w:hint="default"/>
-          <w:sz w:val="26"/>
-          <w:szCs w:val="26"/>
-          <w:lang w:val="en-US" w:eastAsia="zh-CN"/>
-        </w:rPr>
-      </w:pPr>
-      <w:r>
-        <w:rPr>
-          <w:rFonts w:hint="eastAsia"/>
-          <w:sz w:val="26"/>
-          <w:szCs w:val="26"/>
-          <w:lang w:val="en-US" w:eastAsia="zh-CN"/>
-        </w:rPr>
-        <w:t>申请修改成绩：学生、老师可申请修改高考成绩。</w:t>
-      </w:r>
-    </w:p>
-    <w:p>
-      <w:pPr>
-        <w:numPr>
-          <w:ilvl w:val="0"/>
-          <w:numId w:val="1"/>
-        </w:numPr>
-        <w:bidi w:val="0"/>
-        <w:rPr>
-          <w:rFonts w:hint="eastAsia" w:ascii="宋体" w:hAnsi="宋体" w:eastAsia="宋体" w:cs="宋体"/>
-          <w:lang w:val="en-US" w:eastAsia="zh-CN"/>
-        </w:rPr>
-      </w:pPr>
-      <w:r>
-        <w:rPr>
-          <w:rFonts w:hint="eastAsia"/>
-          <w:sz w:val="26"/>
-          <w:szCs w:val="26"/>
-          <w:lang w:val="en-US" w:eastAsia="zh-CN"/>
-        </w:rPr>
-        <w:t>修改高考成绩：管理员可以修改高考成绩。</w:t>
+        <w:rPr>
+          <w:rFonts w:hint="default" w:ascii="宋体" w:hAnsi="宋体" w:cs="宋体"/>
+          <w:sz w:val="26"/>
+          <w:szCs w:val="26"/>
+          <w:lang w:val="en-US" w:eastAsia="zh-CN"/>
+        </w:rPr>
+      </w:pPr>
+      <w:r>
+        <w:rPr>
+          <w:rFonts w:hint="eastAsia" w:ascii="宋体" w:hAnsi="宋体" w:cs="宋体"/>
+          <w:sz w:val="26"/>
+          <w:szCs w:val="26"/>
+          <w:lang w:val="en-US" w:eastAsia="zh-CN"/>
+        </w:rPr>
+        <w:t>成绩统计与分析：系统对学生成绩进行分析生成的成绩统计与分析。</w:t>
       </w:r>
     </w:p>
     <w:p>
@@ -1117,42 +1497,52 @@
           <w:ilvl w:val="0"/>
           <w:numId w:val="0"/>
         </w:numPr>
-        <w:rPr>
-          <w:rFonts w:hint="eastAsia" w:ascii="宋体" w:hAnsi="宋体" w:eastAsia="宋体" w:cs="宋体"/>
-          <w:lang w:eastAsia="zh-CN"/>
-        </w:rPr>
-      </w:pPr>
-      <w:r>
-        <w:rPr>
-          <w:rFonts w:hint="eastAsia" w:ascii="宋体" w:hAnsi="宋体" w:eastAsia="宋体" w:cs="宋体"/>
-          <w:lang w:val="en-US" w:eastAsia="zh-CN"/>
-        </w:rPr>
-        <w:t>4.数据流图</w:t>
-      </w:r>
-      <w:r>
-        <w:rPr>
-          <w:rFonts w:hint="eastAsia" w:ascii="宋体" w:hAnsi="宋体" w:eastAsia="宋体" w:cs="宋体"/>
-        </w:rPr>
-        <w:t>设计建模</w:t>
-      </w:r>
-    </w:p>
-    <w:p>
-      <w:pPr>
-        <w:rPr>
-          <w:rFonts w:hint="eastAsia" w:ascii="宋体" w:hAnsi="宋体" w:eastAsia="宋体" w:cs="宋体"/>
-          <w:lang w:eastAsia="zh-CN"/>
-        </w:rPr>
-      </w:pPr>
-      <w:r>
-        <w:rPr>
-          <w:rFonts w:hint="eastAsia" w:ascii="宋体" w:hAnsi="宋体" w:eastAsia="宋体" w:cs="宋体"/>
-          <w:lang w:eastAsia="zh-CN"/>
+        <w:bidi w:val="0"/>
+        <w:rPr>
+          <w:rFonts w:hint="eastAsia" w:ascii="宋体" w:hAnsi="宋体" w:eastAsia="宋体" w:cs="宋体"/>
+          <w:lang w:val="en-US" w:eastAsia="zh-CN"/>
+        </w:rPr>
+      </w:pPr>
+      <w:r>
+        <w:rPr>
+          <w:rFonts w:hint="eastAsia" w:ascii="宋体" w:hAnsi="宋体" w:eastAsia="宋体" w:cs="宋体"/>
+          <w:lang w:val="en-US" w:eastAsia="zh-CN"/>
+        </w:rPr>
+        <w:t>5.</w:t>
+      </w:r>
+      <w:r>
+        <w:rPr>
+          <w:rFonts w:hint="eastAsia" w:ascii="宋体" w:hAnsi="宋体" w:cs="宋体"/>
+          <w:lang w:val="en-US" w:eastAsia="zh-CN"/>
+        </w:rPr>
+        <w:t>实体</w:t>
+      </w:r>
+      <w:r>
+        <w:rPr>
+          <w:rFonts w:hint="eastAsia" w:ascii="宋体" w:hAnsi="宋体" w:eastAsia="宋体" w:cs="宋体"/>
+          <w:lang w:val="en-US" w:eastAsia="zh-CN"/>
+        </w:rPr>
+        <w:t>关系图</w:t>
+      </w:r>
+    </w:p>
+    <w:p>
+      <w:pPr>
+        <w:ind w:left="840" w:leftChars="0" w:firstLine="420" w:firstLineChars="0"/>
+        <w:rPr>
+          <w:rFonts w:hint="eastAsia" w:ascii="宋体" w:hAnsi="宋体" w:eastAsia="宋体" w:cs="宋体"/>
+          <w:lang w:val="en-US" w:eastAsia="zh-CN"/>
+        </w:rPr>
+      </w:pPr>
+      <w:r>
+        <w:rPr>
+          <w:rFonts w:hint="eastAsia" w:ascii="宋体" w:hAnsi="宋体" w:eastAsia="宋体" w:cs="宋体"/>
+          <w:lang w:val="en-US" w:eastAsia="zh-CN"/>
         </w:rPr>
         <w:drawing>
           <wp:inline distT="0" distB="0" distL="114300" distR="114300">
-            <wp:extent cx="5177790" cy="2344420"/>
-            <wp:effectExtent l="0" t="0" r="3810" b="8890"/>
-            <wp:docPr id="4" name="图片 4" descr="绘图3_1"/>
+            <wp:extent cx="3892550" cy="2749550"/>
+            <wp:effectExtent l="0" t="0" r="4445" b="3175"/>
+            <wp:docPr id="3" name="图片 3" descr="绘图4_1"/>
             <wp:cNvGraphicFramePr>
               <a:graphicFrameLocks xmlns:a="http://schemas.openxmlformats.org/drawingml/2006/main" noChangeAspect="1"/>
             </wp:cNvGraphicFramePr>
@@ -1160,14 +1550,14 @@
               <a:graphicData uri="http://schemas.openxmlformats.org/drawingml/2006/picture">
                 <pic:pic xmlns:pic="http://schemas.openxmlformats.org/drawingml/2006/picture">
                   <pic:nvPicPr>
-                    <pic:cNvPr id="4" name="图片 4" descr="绘图3_1"/>
+                    <pic:cNvPr id="3" name="图片 3" descr="绘图4_1"/>
                     <pic:cNvPicPr>
                       <a:picLocks noChangeAspect="1"/>
                     </pic:cNvPicPr>
                   </pic:nvPicPr>
                   <pic:blipFill>
                     <a:blip r:embed="rId6"/>
-                    <a:srcRect l="8465" t="29127" r="2974" b="14086"/>
+                    <a:srcRect l="11150" t="32202" r="43131" b="22067"/>
                     <a:stretch>
                       <a:fillRect/>
                     </a:stretch>
@@ -1175,7 +1565,7 @@
                   <pic:spPr>
                     <a:xfrm>
                       <a:off x="0" y="0"/>
-                      <a:ext cx="5177790" cy="2344420"/>
+                      <a:ext cx="3892550" cy="2749550"/>
                     </a:xfrm>
                     <a:prstGeom prst="rect">
                       <a:avLst/>
@@ -1205,287 +1595,55 @@
           <w:szCs w:val="26"/>
           <w:lang w:val="en-US" w:eastAsia="zh-CN"/>
         </w:rPr>
-        <w:t>【数据流图描述】</w:t>
+        <w:t>【实体关系图描述】</w:t>
       </w:r>
     </w:p>
     <w:p>
       <w:pPr>
         <w:numPr>
           <w:ilvl w:val="0"/>
-          <w:numId w:val="2"/>
+          <w:numId w:val="3"/>
         </w:numPr>
-        <w:rPr>
-          <w:rFonts w:hint="eastAsia" w:ascii="宋体" w:hAnsi="宋体" w:cs="宋体"/>
-          <w:sz w:val="26"/>
-          <w:szCs w:val="26"/>
-          <w:lang w:val="en-US" w:eastAsia="zh-CN"/>
-        </w:rPr>
-      </w:pPr>
-      <w:r>
-        <w:rPr>
-          <w:rFonts w:hint="eastAsia" w:ascii="宋体" w:hAnsi="宋体" w:cs="宋体"/>
-          <w:sz w:val="26"/>
-          <w:szCs w:val="26"/>
-          <w:lang w:val="en-US" w:eastAsia="zh-CN"/>
-        </w:rPr>
-        <w:t>录入学生信息：管理员可以录入学生信息。</w:t>
+        <w:bidi w:val="0"/>
+        <w:rPr>
+          <w:rFonts w:hint="eastAsia"/>
+          <w:sz w:val="26"/>
+          <w:szCs w:val="26"/>
+          <w:lang w:val="en-US" w:eastAsia="zh-CN"/>
+        </w:rPr>
+      </w:pPr>
+      <w:r>
+        <w:rPr>
+          <w:rFonts w:hint="eastAsia"/>
+          <w:sz w:val="26"/>
+          <w:szCs w:val="26"/>
+          <w:lang w:val="en-US" w:eastAsia="zh-CN"/>
+        </w:rPr>
+        <w:t>学生信息：管理员通过导入文件或手动输入储存的学生信息。</w:t>
       </w:r>
     </w:p>
     <w:p>
       <w:pPr>
         <w:numPr>
           <w:ilvl w:val="0"/>
-          <w:numId w:val="2"/>
-        </w:numPr>
-        <w:rPr>
-          <w:rFonts w:hint="default" w:ascii="宋体" w:hAnsi="宋体" w:cs="宋体"/>
-          <w:sz w:val="26"/>
-          <w:szCs w:val="26"/>
-          <w:lang w:val="en-US" w:eastAsia="zh-CN"/>
-        </w:rPr>
-      </w:pPr>
-      <w:r>
-        <w:rPr>
-          <w:rFonts w:hint="eastAsia" w:ascii="宋体" w:hAnsi="宋体" w:cs="宋体"/>
-          <w:sz w:val="26"/>
-          <w:szCs w:val="26"/>
-          <w:lang w:val="en-US" w:eastAsia="zh-CN"/>
-        </w:rPr>
-        <w:t>录入学生高考成绩：管理员可以录入学生高考成绩。</w:t>
-      </w:r>
-    </w:p>
-    <w:p>
-      <w:pPr>
-        <w:numPr>
-          <w:ilvl w:val="0"/>
-          <w:numId w:val="2"/>
-        </w:numPr>
-        <w:rPr>
-          <w:rFonts w:hint="default" w:ascii="宋体" w:hAnsi="宋体" w:cs="宋体"/>
-          <w:sz w:val="26"/>
-          <w:szCs w:val="26"/>
-          <w:lang w:val="en-US" w:eastAsia="zh-CN"/>
-        </w:rPr>
-      </w:pPr>
-      <w:r>
-        <w:rPr>
-          <w:rFonts w:hint="eastAsia" w:ascii="宋体" w:hAnsi="宋体" w:cs="宋体"/>
-          <w:sz w:val="26"/>
-          <w:szCs w:val="26"/>
-          <w:lang w:val="en-US" w:eastAsia="zh-CN"/>
-        </w:rPr>
-        <w:t>修改学生成绩信息：管理员可以修改学生成绩。</w:t>
-      </w:r>
-    </w:p>
-    <w:p>
-      <w:pPr>
-        <w:numPr>
-          <w:ilvl w:val="0"/>
-          <w:numId w:val="2"/>
-        </w:numPr>
-        <w:rPr>
-          <w:rFonts w:hint="default" w:ascii="宋体" w:hAnsi="宋体" w:cs="宋体"/>
-          <w:sz w:val="26"/>
-          <w:szCs w:val="26"/>
-          <w:lang w:val="en-US" w:eastAsia="zh-CN"/>
-        </w:rPr>
-      </w:pPr>
-      <w:r>
-        <w:rPr>
-          <w:rFonts w:hint="eastAsia" w:ascii="宋体" w:hAnsi="宋体" w:cs="宋体"/>
-          <w:sz w:val="26"/>
-          <w:szCs w:val="26"/>
-          <w:lang w:val="en-US" w:eastAsia="zh-CN"/>
-        </w:rPr>
-        <w:t>汇总总成绩分析：系统根据高考成绩统计与分析生成总成绩分析。</w:t>
-      </w:r>
-    </w:p>
-    <w:p>
-      <w:pPr>
-        <w:numPr>
-          <w:ilvl w:val="0"/>
-          <w:numId w:val="2"/>
-        </w:numPr>
-        <w:rPr>
-          <w:rFonts w:hint="default" w:ascii="宋体" w:hAnsi="宋体" w:cs="宋体"/>
-          <w:sz w:val="26"/>
-          <w:szCs w:val="26"/>
-          <w:lang w:val="en-US" w:eastAsia="zh-CN"/>
-        </w:rPr>
-      </w:pPr>
-      <w:r>
-        <w:rPr>
-          <w:rFonts w:hint="eastAsia" w:ascii="宋体" w:hAnsi="宋体" w:cs="宋体"/>
-          <w:sz w:val="26"/>
-          <w:szCs w:val="26"/>
-          <w:lang w:val="en-US" w:eastAsia="zh-CN"/>
-        </w:rPr>
-        <w:t>汇总个人成绩分析：系统根据高考成绩统计与分析生成个人成绩分析。</w:t>
-      </w:r>
-    </w:p>
-    <w:p>
-      <w:pPr>
-        <w:numPr>
-          <w:ilvl w:val="0"/>
-          <w:numId w:val="2"/>
-        </w:numPr>
-        <w:rPr>
-          <w:rFonts w:hint="default" w:ascii="宋体" w:hAnsi="宋体" w:cs="宋体"/>
-          <w:sz w:val="26"/>
-          <w:szCs w:val="26"/>
-          <w:lang w:val="en-US" w:eastAsia="zh-CN"/>
-        </w:rPr>
-      </w:pPr>
-      <w:r>
-        <w:rPr>
-          <w:rFonts w:hint="eastAsia" w:ascii="宋体" w:hAnsi="宋体" w:cs="宋体"/>
-          <w:sz w:val="26"/>
-          <w:szCs w:val="26"/>
-          <w:lang w:val="en-US" w:eastAsia="zh-CN"/>
-        </w:rPr>
-        <w:t>申请修改成绩信息：学生与教师可以申请修改成绩信息。</w:t>
-      </w:r>
-    </w:p>
-    <w:p>
-      <w:pPr>
-        <w:numPr>
-          <w:ilvl w:val="0"/>
-          <w:numId w:val="2"/>
-        </w:numPr>
-        <w:rPr>
-          <w:rFonts w:hint="default" w:ascii="宋体" w:hAnsi="宋体" w:cs="宋体"/>
-          <w:sz w:val="26"/>
-          <w:szCs w:val="26"/>
-          <w:lang w:val="en-US" w:eastAsia="zh-CN"/>
-        </w:rPr>
-      </w:pPr>
-      <w:r>
-        <w:rPr>
-          <w:rFonts w:hint="eastAsia" w:ascii="宋体" w:hAnsi="宋体" w:cs="宋体"/>
-          <w:sz w:val="26"/>
-          <w:szCs w:val="26"/>
-          <w:lang w:val="en-US" w:eastAsia="zh-CN"/>
-        </w:rPr>
-        <w:t>学生：储存学生基本信息，包括学生姓名、学生学号、学生准考证号等。</w:t>
-      </w:r>
-    </w:p>
-    <w:p>
-      <w:pPr>
-        <w:numPr>
-          <w:ilvl w:val="0"/>
-          <w:numId w:val="2"/>
-        </w:numPr>
-        <w:rPr>
-          <w:rFonts w:hint="default" w:ascii="宋体" w:hAnsi="宋体" w:cs="宋体"/>
-          <w:sz w:val="26"/>
-          <w:szCs w:val="26"/>
-          <w:lang w:val="en-US" w:eastAsia="zh-CN"/>
-        </w:rPr>
-      </w:pPr>
-      <w:r>
-        <w:rPr>
-          <w:rFonts w:hint="eastAsia" w:ascii="宋体" w:hAnsi="宋体" w:cs="宋体"/>
-          <w:sz w:val="26"/>
-          <w:szCs w:val="26"/>
-          <w:lang w:val="en-US" w:eastAsia="zh-CN"/>
-        </w:rPr>
-        <w:t>学生高考成绩信息：根据学生信息与学生高考成绩生成的学生高考成绩信息。</w:t>
-      </w:r>
-    </w:p>
-    <w:p>
-      <w:pPr>
-        <w:numPr>
-          <w:ilvl w:val="0"/>
-          <w:numId w:val="2"/>
-        </w:numPr>
-        <w:rPr>
-          <w:rFonts w:hint="default" w:ascii="宋体" w:hAnsi="宋体" w:cs="宋体"/>
-          <w:sz w:val="26"/>
-          <w:szCs w:val="26"/>
-          <w:lang w:val="en-US" w:eastAsia="zh-CN"/>
-        </w:rPr>
-      </w:pPr>
-      <w:r>
-        <w:rPr>
-          <w:rFonts w:hint="eastAsia" w:ascii="宋体" w:hAnsi="宋体" w:cs="宋体"/>
-          <w:sz w:val="26"/>
-          <w:szCs w:val="26"/>
-          <w:lang w:val="en-US" w:eastAsia="zh-CN"/>
-        </w:rPr>
-        <w:t>成绩统计与分析：系统对学生成绩进行分析生成的成绩统计与分析。</w:t>
-      </w:r>
-    </w:p>
-    <w:p>
-      <w:pPr>
-        <w:pStyle w:val="3"/>
-        <w:numPr>
-          <w:ilvl w:val="0"/>
-          <w:numId w:val="0"/>
+          <w:numId w:val="3"/>
         </w:numPr>
         <w:bidi w:val="0"/>
         <w:rPr>
-          <w:rFonts w:hint="eastAsia" w:ascii="宋体" w:hAnsi="宋体" w:eastAsia="宋体" w:cs="宋体"/>
-          <w:lang w:val="en-US" w:eastAsia="zh-CN"/>
-        </w:rPr>
-      </w:pPr>
-      <w:r>
-        <w:rPr>
-          <w:rFonts w:hint="eastAsia" w:ascii="宋体" w:hAnsi="宋体" w:eastAsia="宋体" w:cs="宋体"/>
-          <w:lang w:val="en-US" w:eastAsia="zh-CN"/>
-        </w:rPr>
-        <w:t>5.依赖关系图设计建模</w:t>
-      </w:r>
-    </w:p>
-    <w:p>
-      <w:pPr>
-        <w:rPr>
-          <w:rFonts w:hint="eastAsia" w:ascii="宋体" w:hAnsi="宋体" w:eastAsia="宋体" w:cs="宋体"/>
-          <w:lang w:val="en-US" w:eastAsia="zh-CN"/>
-        </w:rPr>
-      </w:pPr>
-      <w:r>
-        <w:rPr>
-          <w:rFonts w:hint="eastAsia" w:ascii="宋体" w:hAnsi="宋体" w:eastAsia="宋体" w:cs="宋体"/>
-          <w:lang w:val="en-US" w:eastAsia="zh-CN"/>
-        </w:rPr>
-        <w:drawing>
-          <wp:inline distT="0" distB="0" distL="114300" distR="114300">
-            <wp:extent cx="5338445" cy="1334770"/>
-            <wp:effectExtent l="0" t="0" r="5080" b="3810"/>
-            <wp:docPr id="6" name="图片 6" descr="绘图4_1"/>
-            <wp:cNvGraphicFramePr>
-              <a:graphicFrameLocks xmlns:a="http://schemas.openxmlformats.org/drawingml/2006/main" noChangeAspect="1"/>
-            </wp:cNvGraphicFramePr>
-            <a:graphic xmlns:a="http://schemas.openxmlformats.org/drawingml/2006/main">
-              <a:graphicData uri="http://schemas.openxmlformats.org/drawingml/2006/picture">
-                <pic:pic xmlns:pic="http://schemas.openxmlformats.org/drawingml/2006/picture">
-                  <pic:nvPicPr>
-                    <pic:cNvPr id="6" name="图片 6" descr="绘图4_1"/>
-                    <pic:cNvPicPr>
-                      <a:picLocks noChangeAspect="1"/>
-                    </pic:cNvPicPr>
-                  </pic:nvPicPr>
-                  <pic:blipFill>
-                    <a:blip r:embed="rId7"/>
-                    <a:srcRect l="12595" t="27966" r="11416" b="45126"/>
-                    <a:stretch>
-                      <a:fillRect/>
-                    </a:stretch>
-                  </pic:blipFill>
-                  <pic:spPr>
-                    <a:xfrm>
-                      <a:off x="0" y="0"/>
-                      <a:ext cx="5338445" cy="1334770"/>
-                    </a:xfrm>
-                    <a:prstGeom prst="rect">
-                      <a:avLst/>
-                    </a:prstGeom>
-                  </pic:spPr>
-                </pic:pic>
-              </a:graphicData>
-            </a:graphic>
-          </wp:inline>
-        </w:drawing>
+          <w:rFonts w:hint="eastAsia"/>
+          <w:sz w:val="26"/>
+          <w:szCs w:val="26"/>
+          <w:lang w:val="en-US" w:eastAsia="zh-CN"/>
+        </w:rPr>
+      </w:pPr>
+      <w:r>
+        <w:rPr>
+          <w:rFonts w:hint="eastAsia"/>
+          <w:sz w:val="26"/>
+          <w:szCs w:val="26"/>
+          <w:lang w:val="en-US" w:eastAsia="zh-CN"/>
+        </w:rPr>
+        <w:t>成绩信息修改单：学生或老师申请修改成绩需要提交的内容。</w:t>
       </w:r>
     </w:p>
     <w:p>
@@ -1505,88 +1663,16 @@
           <w:szCs w:val="26"/>
           <w:lang w:val="en-US" w:eastAsia="zh-CN"/>
         </w:rPr>
-        <w:t>【依赖关系图描述】</w:t>
-      </w:r>
-    </w:p>
-    <w:p>
-      <w:pPr>
-        <w:bidi w:val="0"/>
-        <w:rPr>
-          <w:rFonts w:hint="eastAsia"/>
-          <w:sz w:val="26"/>
-          <w:szCs w:val="26"/>
-          <w:lang w:val="en-US" w:eastAsia="zh-CN"/>
-        </w:rPr>
-      </w:pPr>
-      <w:r>
-        <w:rPr>
-          <w:rFonts w:hint="eastAsia"/>
-          <w:sz w:val="26"/>
-          <w:szCs w:val="26"/>
-          <w:lang w:val="en-US" w:eastAsia="zh-CN"/>
-        </w:rPr>
-        <w:t>（1）学生信息：管理员通过导入文件或手动输入储存的学生信息。</w:t>
-      </w:r>
-    </w:p>
-    <w:p>
-      <w:pPr>
-        <w:bidi w:val="0"/>
-        <w:rPr>
-          <w:rFonts w:hint="eastAsia"/>
-          <w:sz w:val="26"/>
-          <w:szCs w:val="26"/>
-          <w:lang w:val="en-US" w:eastAsia="zh-CN"/>
-        </w:rPr>
-      </w:pPr>
-      <w:r>
-        <w:rPr>
-          <w:rFonts w:hint="eastAsia"/>
-          <w:sz w:val="26"/>
-          <w:szCs w:val="26"/>
-          <w:lang w:val="en-US" w:eastAsia="zh-CN"/>
-        </w:rPr>
-        <w:t>（2）学生成绩：管理员输入学生成绩后得到的学生成绩信息。</w:t>
-      </w:r>
-    </w:p>
-    <w:p>
-      <w:pPr>
-        <w:bidi w:val="0"/>
-        <w:rPr>
-          <w:rFonts w:hint="eastAsia"/>
-          <w:sz w:val="26"/>
-          <w:szCs w:val="26"/>
-          <w:lang w:val="en-US" w:eastAsia="zh-CN"/>
-        </w:rPr>
-      </w:pPr>
-      <w:r>
-        <w:rPr>
-          <w:rFonts w:hint="eastAsia"/>
-          <w:sz w:val="26"/>
-          <w:szCs w:val="26"/>
-          <w:lang w:val="en-US" w:eastAsia="zh-CN"/>
-        </w:rPr>
-        <w:t>（3）学生成绩分析：系统根据学生成绩统计分析得到的学生成绩分析。</w:t>
-      </w:r>
-    </w:p>
-    <w:p>
-      <w:pPr>
-        <w:bidi w:val="0"/>
-        <w:rPr>
-          <w:rFonts w:hint="default"/>
-          <w:sz w:val="26"/>
-          <w:szCs w:val="26"/>
-          <w:lang w:val="en-US" w:eastAsia="zh-CN"/>
-        </w:rPr>
-      </w:pPr>
-      <w:r>
-        <w:rPr>
-          <w:rFonts w:hint="eastAsia"/>
-          <w:sz w:val="26"/>
-          <w:szCs w:val="26"/>
-          <w:lang w:val="en-US" w:eastAsia="zh-CN"/>
-        </w:rPr>
-        <w:t>（4）总体成绩分析：根据班级全体学生的学生成绩分析综合得到的学生总体成绩分析。</w:t>
-      </w:r>
+        <w:t>（3）学生成绩：管理员输入学生成绩后得到的学生成绩信息。</w:t>
+      </w:r>
+    </w:p>
+    <w:p>
+      <w:pPr>
+        <w:rPr>
+          <w:rFonts w:hint="eastAsia" w:ascii="宋体" w:hAnsi="宋体" w:eastAsia="宋体" w:cs="宋体"/>
+          <w:lang w:val="en-US" w:eastAsia="zh-CN"/>
+        </w:rPr>
+      </w:pPr>
     </w:p>
     <w:p>
       <w:pPr>
@@ -1680,6 +1766,18 @@
 <file path=word/numbering.xml><?xml version="1.0" encoding="utf-8"?>
 <w:numbering xmlns:wpc="http://schemas.microsoft.com/office/word/2010/wordprocessingCanvas" xmlns:mc="http://schemas.openxmlformats.org/markup-compatibility/2006" xmlns:o="urn:schemas-microsoft-com:office:office" xmlns:r="http://schemas.openxmlformats.org/officeDocument/2006/relationships" xmlns:m="http://schemas.openxmlformats.org/officeDocument/2006/math" xmlns:v="urn:schemas-microsoft-com:vml" xmlns:wp14="http://schemas.microsoft.com/office/word/2010/wordprocessingDrawing" xmlns:wp="http://schemas.openxmlformats.org/drawingml/2006/wordprocessingDrawing" xmlns:w10="urn:schemas-microsoft-com:office:word" xmlns:w="http://schemas.openxmlformats.org/wordprocessingml/2006/main" xmlns:w14="http://schemas.microsoft.com/office/word/2010/wordml" xmlns:wpg="http://schemas.microsoft.com/office/word/2010/wordprocessingGroup" xmlns:wpi="http://schemas.microsoft.com/office/word/2010/wordprocessingInk" xmlns:wne="http://schemas.microsoft.com/office/word/2006/wordml" xmlns:wps="http://schemas.microsoft.com/office/word/2010/wordprocessingShape" xmlns:wpsCustomData="http://www.wps.cn/officeDocument/2013/wpsCustomData" mc:Ignorable="w14 wp14">
   <w:abstractNum w:abstractNumId="0">
+    <w:nsid w:val="8824134F"/>
+    <w:multiLevelType w:val="singleLevel"/>
+    <w:tmpl w:val="8824134F"/>
+    <w:lvl w:ilvl="0" w:tentative="0">
+      <w:start w:val="1"/>
+      <w:numFmt w:val="decimal"/>
+      <w:suff w:val="nothing"/>
+      <w:lvlText w:val="（%1）"/>
+      <w:lvlJc w:val="left"/>
+    </w:lvl>
+  </w:abstractNum>
+  <w:abstractNum w:abstractNumId="1">
     <w:nsid w:val="C6A5FF30"/>
     <w:multiLevelType w:val="singleLevel"/>
     <w:tmpl w:val="C6A5FF30"/>
@@ -1691,7 +1789,7 @@
       <w:lvlJc w:val="left"/>
     </w:lvl>
   </w:abstractNum>
-  <w:abstractNum w:abstractNumId="1">
+  <w:abstractNum w:abstractNumId="2">
     <w:nsid w:val="1ED549F4"/>
     <w:multiLevelType w:val="singleLevel"/>
     <w:tmpl w:val="1ED549F4"/>
@@ -1704,9 +1802,12 @@
     </w:lvl>
   </w:abstractNum>
   <w:num w:numId="1">
+    <w:abstractNumId w:val="2"/>
+  </w:num>
+  <w:num w:numId="2">
     <w:abstractNumId w:val="1"/>
   </w:num>
-  <w:num w:numId="2">
+  <w:num w:numId="3">
     <w:abstractNumId w:val="0"/>
   </w:num>
 </w:numbering>
